--- a/SIS Introduction.docx
+++ b/SIS Introduction.docx
@@ -2,6 +2,91 @@
 <file path=word/document.xml><?xml version="1.0" encoding="utf-8"?>
 <w:document xmlns:wpc="http://schemas.microsoft.com/office/word/2010/wordprocessingCanvas" xmlns:mc="http://schemas.openxmlformats.org/markup-compatibility/2006" xmlns:o="urn:schemas-microsoft-com:office:office" xmlns:r="http://schemas.openxmlformats.org/officeDocument/2006/relationships" xmlns:m="http://schemas.openxmlformats.org/officeDocument/2006/math" xmlns:v="urn:schemas-microsoft-com:vml" xmlns:wp14="http://schemas.microsoft.com/office/word/2010/wordprocessingDrawing" xmlns:wp="http://schemas.openxmlformats.org/drawingml/2006/wordprocessingDrawing" xmlns:w10="urn:schemas-microsoft-com:office:word" xmlns:w="http://schemas.openxmlformats.org/wordprocessingml/2006/main" xmlns:w14="http://schemas.microsoft.com/office/word/2010/wordml" xmlns:wpg="http://schemas.microsoft.com/office/word/2010/wordprocessingGroup" xmlns:wpi="http://schemas.microsoft.com/office/word/2010/wordprocessingInk" xmlns:wne="http://schemas.microsoft.com/office/word/2006/wordml" xmlns:wps="http://schemas.microsoft.com/office/word/2010/wordprocessingShape" mc:Ignorable="w14 wp14">
   <w:body>
+    <w:p>
+      <w:pPr>
+        <w:rPr>
+          <w:b/>
+          <w:sz w:val="44"/>
+        </w:rPr>
+      </w:pPr>
+      <w:r>
+        <w:rPr>
+          <w:b/>
+          <w:sz w:val="44"/>
+        </w:rPr>
+        <w:t>Working:</w:t>
+      </w:r>
+    </w:p>
+    <w:p>
+      <w:pPr>
+        <w:rPr>
+          <w:b/>
+          <w:sz w:val="44"/>
+        </w:rPr>
+      </w:pPr>
+      <w:bookmarkStart w:id="0" w:name="_GoBack"/>
+      <w:bookmarkEnd w:id="0"/>
+    </w:p>
+    <w:p>
+      <w:pPr>
+        <w:rPr>
+          <w:b/>
+          <w:sz w:val="44"/>
+        </w:rPr>
+      </w:pPr>
+      <w:r>
+        <w:rPr>
+          <w:noProof/>
+        </w:rPr>
+        <w:drawing>
+          <wp:inline distT="0" distB="0" distL="0" distR="0" wp14:anchorId="6E8E692F" wp14:editId="68661F57">
+            <wp:extent cx="5876290" cy="2000250"/>
+            <wp:effectExtent l="0" t="0" r="0" b="0"/>
+            <wp:docPr id="8" name="Picture 8"/>
+            <wp:cNvGraphicFramePr/>
+            <a:graphic xmlns:a="http://schemas.openxmlformats.org/drawingml/2006/main">
+              <a:graphicData uri="http://schemas.openxmlformats.org/drawingml/2006/picture">
+                <pic:pic xmlns:pic="http://schemas.openxmlformats.org/drawingml/2006/picture">
+                  <pic:nvPicPr>
+                    <pic:cNvPr id="1" name="Picture 1"/>
+                    <pic:cNvPicPr/>
+                  </pic:nvPicPr>
+                  <pic:blipFill>
+                    <a:blip r:embed="rId5">
+                      <a:extLst>
+                        <a:ext uri="{28A0092B-C50C-407E-A947-70E740481C1C}">
+                          <a14:useLocalDpi xmlns:a14="http://schemas.microsoft.com/office/drawing/2010/main" val="0"/>
+                        </a:ext>
+                      </a:extLst>
+                    </a:blip>
+                    <a:stretch>
+                      <a:fillRect/>
+                    </a:stretch>
+                  </pic:blipFill>
+                  <pic:spPr>
+                    <a:xfrm>
+                      <a:off x="0" y="0"/>
+                      <a:ext cx="5876290" cy="2000250"/>
+                    </a:xfrm>
+                    <a:prstGeom prst="rect">
+                      <a:avLst/>
+                    </a:prstGeom>
+                  </pic:spPr>
+                </pic:pic>
+              </a:graphicData>
+            </a:graphic>
+          </wp:inline>
+        </w:drawing>
+      </w:r>
+    </w:p>
+    <w:p>
+      <w:pPr>
+        <w:rPr>
+          <w:b/>
+          <w:sz w:val="32"/>
+        </w:rPr>
+      </w:pPr>
+    </w:p>
     <w:p>
       <w:r>
         <w:rPr>
@@ -21,7 +106,7 @@
                     <pic:cNvPicPr/>
                   </pic:nvPicPr>
                   <pic:blipFill>
-                    <a:blip r:embed="rId5">
+                    <a:blip r:embed="rId6">
                       <a:extLst>
                         <a:ext uri="{28A0092B-C50C-407E-A947-70E740481C1C}">
                           <a14:useLocalDpi xmlns:a14="http://schemas.microsoft.com/office/drawing/2010/main" val="0"/>
@@ -47,9 +132,513 @@
           </wp:inline>
         </w:drawing>
       </w:r>
-      <w:bookmarkStart w:id="0" w:name="_GoBack"/>
-      <w:bookmarkEnd w:id="0"/>
-    </w:p>
+    </w:p>
+    <w:p>
+      <w:pPr>
+        <w:rPr>
+          <w:b/>
+          <w:sz w:val="36"/>
+        </w:rPr>
+      </w:pPr>
+    </w:p>
+    <w:p>
+      <w:pPr>
+        <w:rPr>
+          <w:b/>
+          <w:sz w:val="44"/>
+        </w:rPr>
+      </w:pPr>
+    </w:p>
+    <w:p>
+      <w:pPr>
+        <w:rPr>
+          <w:b/>
+          <w:sz w:val="44"/>
+        </w:rPr>
+      </w:pPr>
+    </w:p>
+    <w:p>
+      <w:pPr>
+        <w:rPr>
+          <w:b/>
+          <w:sz w:val="44"/>
+        </w:rPr>
+      </w:pPr>
+    </w:p>
+    <w:p>
+      <w:pPr>
+        <w:rPr>
+          <w:b/>
+          <w:sz w:val="44"/>
+        </w:rPr>
+      </w:pPr>
+    </w:p>
+    <w:p>
+      <w:pPr>
+        <w:rPr>
+          <w:b/>
+          <w:sz w:val="44"/>
+        </w:rPr>
+      </w:pPr>
+    </w:p>
+    <w:p>
+      <w:pPr>
+        <w:rPr>
+          <w:b/>
+          <w:sz w:val="44"/>
+        </w:rPr>
+      </w:pPr>
+    </w:p>
+    <w:p>
+      <w:pPr>
+        <w:rPr>
+          <w:b/>
+          <w:sz w:val="44"/>
+        </w:rPr>
+      </w:pPr>
+      <w:r>
+        <w:rPr>
+          <w:b/>
+          <w:sz w:val="44"/>
+        </w:rPr>
+        <w:t>Interface:</w:t>
+      </w:r>
+    </w:p>
+    <w:p>
+      <w:pPr>
+        <w:spacing w:line="360" w:lineRule="auto"/>
+        <w:rPr>
+          <w:rFonts w:ascii="Times New Roman" w:eastAsia="Yu Gothic" w:hAnsi="Times New Roman" w:cs="Times New Roman"/>
+          <w:sz w:val="24"/>
+          <w:szCs w:val="24"/>
+        </w:rPr>
+      </w:pPr>
+      <w:r>
+        <w:rPr>
+          <w:rFonts w:ascii="Times New Roman" w:eastAsia="Yu Gothic" w:hAnsi="Times New Roman" w:cs="Times New Roman"/>
+          <w:noProof/>
+          <w:sz w:val="24"/>
+          <w:szCs w:val="24"/>
+        </w:rPr>
+        <w:drawing>
+          <wp:inline distT="0" distB="0" distL="0" distR="0">
+            <wp:extent cx="5791200" cy="3448050"/>
+            <wp:effectExtent l="0" t="0" r="0" b="0"/>
+            <wp:docPr id="7" name="Picture 7" descr="Description: C:\Users\Jaswant Singh\Pictures\Screenshots\Screenshot (133).png"/>
+            <wp:cNvGraphicFramePr>
+              <a:graphicFrameLocks xmlns:a="http://schemas.openxmlformats.org/drawingml/2006/main" noChangeAspect="1"/>
+            </wp:cNvGraphicFramePr>
+            <a:graphic xmlns:a="http://schemas.openxmlformats.org/drawingml/2006/main">
+              <a:graphicData uri="http://schemas.openxmlformats.org/drawingml/2006/picture">
+                <pic:pic xmlns:pic="http://schemas.openxmlformats.org/drawingml/2006/picture">
+                  <pic:nvPicPr>
+                    <pic:cNvPr id="0" name="Picture 5" descr="Description: C:\Users\Jaswant Singh\Pictures\Screenshots\Screenshot (133).png"/>
+                    <pic:cNvPicPr>
+                      <a:picLocks noChangeAspect="1" noChangeArrowheads="1"/>
+                    </pic:cNvPicPr>
+                  </pic:nvPicPr>
+                  <pic:blipFill>
+                    <a:blip r:embed="rId7">
+                      <a:extLst>
+                        <a:ext uri="{28A0092B-C50C-407E-A947-70E740481C1C}">
+                          <a14:useLocalDpi xmlns:a14="http://schemas.microsoft.com/office/drawing/2010/main" val="0"/>
+                        </a:ext>
+                      </a:extLst>
+                    </a:blip>
+                    <a:srcRect/>
+                    <a:stretch>
+                      <a:fillRect/>
+                    </a:stretch>
+                  </pic:blipFill>
+                  <pic:spPr bwMode="auto">
+                    <a:xfrm>
+                      <a:off x="0" y="0"/>
+                      <a:ext cx="5791200" cy="3448050"/>
+                    </a:xfrm>
+                    <a:prstGeom prst="rect">
+                      <a:avLst/>
+                    </a:prstGeom>
+                    <a:noFill/>
+                    <a:ln>
+                      <a:noFill/>
+                    </a:ln>
+                  </pic:spPr>
+                </pic:pic>
+              </a:graphicData>
+            </a:graphic>
+          </wp:inline>
+        </w:drawing>
+      </w:r>
+    </w:p>
+    <w:p>
+      <w:pPr>
+        <w:autoSpaceDE w:val="0"/>
+        <w:autoSpaceDN w:val="0"/>
+        <w:adjustRightInd w:val="0"/>
+        <w:spacing w:line="360" w:lineRule="auto"/>
+        <w:jc w:val="center"/>
+        <w:rPr>
+          <w:rFonts w:ascii="Times New Roman" w:eastAsia="Yu Gothic" w:hAnsi="Times New Roman" w:cs="Times New Roman"/>
+          <w:sz w:val="144"/>
+          <w:szCs w:val="144"/>
+        </w:rPr>
+      </w:pPr>
+      <w:r>
+        <w:rPr>
+          <w:rFonts w:ascii="Times New Roman" w:eastAsia="Yu Gothic" w:hAnsi="Times New Roman" w:cs="Times New Roman"/>
+          <w:noProof/>
+          <w:sz w:val="144"/>
+          <w:szCs w:val="144"/>
+        </w:rPr>
+        <w:lastRenderedPageBreak/>
+        <w:drawing>
+          <wp:inline distT="0" distB="0" distL="0" distR="0">
+            <wp:extent cx="5876925" cy="3295650"/>
+            <wp:effectExtent l="0" t="0" r="9525" b="0"/>
+            <wp:docPr id="6" name="Picture 6" descr="Description: C:\Users\Jaswant Singh\Pictures\Screenshots\Screenshot (136).png"/>
+            <wp:cNvGraphicFramePr>
+              <a:graphicFrameLocks xmlns:a="http://schemas.openxmlformats.org/drawingml/2006/main" noChangeAspect="1"/>
+            </wp:cNvGraphicFramePr>
+            <a:graphic xmlns:a="http://schemas.openxmlformats.org/drawingml/2006/main">
+              <a:graphicData uri="http://schemas.openxmlformats.org/drawingml/2006/picture">
+                <pic:pic xmlns:pic="http://schemas.openxmlformats.org/drawingml/2006/picture">
+                  <pic:nvPicPr>
+                    <pic:cNvPr id="0" name="Picture 11" descr="Description: C:\Users\Jaswant Singh\Pictures\Screenshots\Screenshot (136).png"/>
+                    <pic:cNvPicPr>
+                      <a:picLocks noChangeAspect="1" noChangeArrowheads="1"/>
+                    </pic:cNvPicPr>
+                  </pic:nvPicPr>
+                  <pic:blipFill>
+                    <a:blip r:embed="rId8">
+                      <a:extLst>
+                        <a:ext uri="{28A0092B-C50C-407E-A947-70E740481C1C}">
+                          <a14:useLocalDpi xmlns:a14="http://schemas.microsoft.com/office/drawing/2010/main" val="0"/>
+                        </a:ext>
+                      </a:extLst>
+                    </a:blip>
+                    <a:srcRect/>
+                    <a:stretch>
+                      <a:fillRect/>
+                    </a:stretch>
+                  </pic:blipFill>
+                  <pic:spPr bwMode="auto">
+                    <a:xfrm>
+                      <a:off x="0" y="0"/>
+                      <a:ext cx="5876925" cy="3295650"/>
+                    </a:xfrm>
+                    <a:prstGeom prst="rect">
+                      <a:avLst/>
+                    </a:prstGeom>
+                    <a:noFill/>
+                    <a:ln>
+                      <a:noFill/>
+                    </a:ln>
+                  </pic:spPr>
+                </pic:pic>
+              </a:graphicData>
+            </a:graphic>
+          </wp:inline>
+        </w:drawing>
+      </w:r>
+    </w:p>
+    <w:p>
+      <w:pPr>
+        <w:autoSpaceDE w:val="0"/>
+        <w:autoSpaceDN w:val="0"/>
+        <w:adjustRightInd w:val="0"/>
+        <w:spacing w:line="360" w:lineRule="auto"/>
+        <w:jc w:val="center"/>
+        <w:rPr>
+          <w:rFonts w:ascii="Times New Roman" w:eastAsia="Yu Gothic" w:hAnsi="Times New Roman" w:cs="Times New Roman"/>
+          <w:sz w:val="144"/>
+          <w:szCs w:val="144"/>
+        </w:rPr>
+      </w:pPr>
+      <w:r>
+        <w:rPr>
+          <w:rFonts w:ascii="Times New Roman" w:eastAsia="Yu Gothic" w:hAnsi="Times New Roman" w:cs="Times New Roman"/>
+          <w:noProof/>
+          <w:sz w:val="144"/>
+          <w:szCs w:val="144"/>
+        </w:rPr>
+        <w:drawing>
+          <wp:inline distT="0" distB="0" distL="0" distR="0">
+            <wp:extent cx="5876925" cy="3086100"/>
+            <wp:effectExtent l="0" t="0" r="9525" b="0"/>
+            <wp:docPr id="5" name="Picture 5" descr="Description: C:\Users\Jaswant Singh\Pictures\Screenshots\Screenshot (143).png"/>
+            <wp:cNvGraphicFramePr>
+              <a:graphicFrameLocks xmlns:a="http://schemas.openxmlformats.org/drawingml/2006/main" noChangeAspect="1"/>
+            </wp:cNvGraphicFramePr>
+            <a:graphic xmlns:a="http://schemas.openxmlformats.org/drawingml/2006/main">
+              <a:graphicData uri="http://schemas.openxmlformats.org/drawingml/2006/picture">
+                <pic:pic xmlns:pic="http://schemas.openxmlformats.org/drawingml/2006/picture">
+                  <pic:nvPicPr>
+                    <pic:cNvPr id="0" name="Picture 15" descr="Description: C:\Users\Jaswant Singh\Pictures\Screenshots\Screenshot (143).png"/>
+                    <pic:cNvPicPr>
+                      <a:picLocks noChangeAspect="1" noChangeArrowheads="1"/>
+                    </pic:cNvPicPr>
+                  </pic:nvPicPr>
+                  <pic:blipFill>
+                    <a:blip r:embed="rId9">
+                      <a:extLst>
+                        <a:ext uri="{28A0092B-C50C-407E-A947-70E740481C1C}">
+                          <a14:useLocalDpi xmlns:a14="http://schemas.microsoft.com/office/drawing/2010/main" val="0"/>
+                        </a:ext>
+                      </a:extLst>
+                    </a:blip>
+                    <a:srcRect/>
+                    <a:stretch>
+                      <a:fillRect/>
+                    </a:stretch>
+                  </pic:blipFill>
+                  <pic:spPr bwMode="auto">
+                    <a:xfrm>
+                      <a:off x="0" y="0"/>
+                      <a:ext cx="5876925" cy="3086100"/>
+                    </a:xfrm>
+                    <a:prstGeom prst="rect">
+                      <a:avLst/>
+                    </a:prstGeom>
+                    <a:noFill/>
+                    <a:ln>
+                      <a:noFill/>
+                    </a:ln>
+                  </pic:spPr>
+                </pic:pic>
+              </a:graphicData>
+            </a:graphic>
+          </wp:inline>
+        </w:drawing>
+      </w:r>
+    </w:p>
+    <w:p>
+      <w:pPr>
+        <w:autoSpaceDE w:val="0"/>
+        <w:autoSpaceDN w:val="0"/>
+        <w:adjustRightInd w:val="0"/>
+        <w:spacing w:line="360" w:lineRule="auto"/>
+        <w:jc w:val="center"/>
+        <w:rPr>
+          <w:rFonts w:ascii="Times New Roman" w:eastAsia="Yu Gothic" w:hAnsi="Times New Roman" w:cs="Times New Roman"/>
+          <w:sz w:val="120"/>
+          <w:szCs w:val="120"/>
+        </w:rPr>
+      </w:pPr>
+      <w:r>
+        <w:rPr>
+          <w:rFonts w:ascii="Times New Roman" w:eastAsia="Yu Gothic" w:hAnsi="Times New Roman" w:cs="Times New Roman"/>
+          <w:noProof/>
+          <w:sz w:val="120"/>
+          <w:szCs w:val="120"/>
+        </w:rPr>
+        <w:lastRenderedPageBreak/>
+        <w:drawing>
+          <wp:inline distT="0" distB="0" distL="0" distR="0">
+            <wp:extent cx="5876925" cy="3086100"/>
+            <wp:effectExtent l="0" t="0" r="9525" b="0"/>
+            <wp:docPr id="3" name="Picture 3" descr="Description: C:\Users\Jaswant Singh\Pictures\Screenshots\Screenshot (138).png"/>
+            <wp:cNvGraphicFramePr>
+              <a:graphicFrameLocks xmlns:a="http://schemas.openxmlformats.org/drawingml/2006/main" noChangeAspect="1"/>
+            </wp:cNvGraphicFramePr>
+            <a:graphic xmlns:a="http://schemas.openxmlformats.org/drawingml/2006/main">
+              <a:graphicData uri="http://schemas.openxmlformats.org/drawingml/2006/picture">
+                <pic:pic xmlns:pic="http://schemas.openxmlformats.org/drawingml/2006/picture">
+                  <pic:nvPicPr>
+                    <pic:cNvPr id="0" name="Picture 12" descr="Description: C:\Users\Jaswant Singh\Pictures\Screenshots\Screenshot (138).png"/>
+                    <pic:cNvPicPr>
+                      <a:picLocks noChangeAspect="1" noChangeArrowheads="1"/>
+                    </pic:cNvPicPr>
+                  </pic:nvPicPr>
+                  <pic:blipFill>
+                    <a:blip r:embed="rId10">
+                      <a:extLst>
+                        <a:ext uri="{28A0092B-C50C-407E-A947-70E740481C1C}">
+                          <a14:useLocalDpi xmlns:a14="http://schemas.microsoft.com/office/drawing/2010/main" val="0"/>
+                        </a:ext>
+                      </a:extLst>
+                    </a:blip>
+                    <a:srcRect/>
+                    <a:stretch>
+                      <a:fillRect/>
+                    </a:stretch>
+                  </pic:blipFill>
+                  <pic:spPr bwMode="auto">
+                    <a:xfrm>
+                      <a:off x="0" y="0"/>
+                      <a:ext cx="5876925" cy="3086100"/>
+                    </a:xfrm>
+                    <a:prstGeom prst="rect">
+                      <a:avLst/>
+                    </a:prstGeom>
+                    <a:noFill/>
+                    <a:ln>
+                      <a:noFill/>
+                    </a:ln>
+                  </pic:spPr>
+                </pic:pic>
+              </a:graphicData>
+            </a:graphic>
+          </wp:inline>
+        </w:drawing>
+      </w:r>
+    </w:p>
+    <w:p>
+      <w:pPr>
+        <w:autoSpaceDE w:val="0"/>
+        <w:autoSpaceDN w:val="0"/>
+        <w:adjustRightInd w:val="0"/>
+        <w:spacing w:line="360" w:lineRule="auto"/>
+        <w:jc w:val="center"/>
+        <w:rPr>
+          <w:rFonts w:ascii="Times New Roman" w:eastAsia="Yu Gothic" w:hAnsi="Times New Roman" w:cs="Times New Roman"/>
+          <w:sz w:val="24"/>
+          <w:szCs w:val="24"/>
+        </w:rPr>
+      </w:pPr>
+    </w:p>
+    <w:p>
+      <w:pPr>
+        <w:autoSpaceDE w:val="0"/>
+        <w:autoSpaceDN w:val="0"/>
+        <w:adjustRightInd w:val="0"/>
+        <w:spacing w:line="360" w:lineRule="auto"/>
+        <w:jc w:val="center"/>
+        <w:rPr>
+          <w:rFonts w:ascii="Times New Roman" w:eastAsia="Yu Gothic" w:hAnsi="Times New Roman" w:cs="Times New Roman"/>
+          <w:sz w:val="120"/>
+          <w:szCs w:val="120"/>
+        </w:rPr>
+      </w:pPr>
+      <w:r>
+        <w:rPr>
+          <w:rFonts w:ascii="Times New Roman" w:eastAsia="Yu Gothic" w:hAnsi="Times New Roman" w:cs="Times New Roman"/>
+          <w:noProof/>
+          <w:color w:val="FF0000"/>
+          <w:sz w:val="120"/>
+          <w:szCs w:val="120"/>
+        </w:rPr>
+        <w:drawing>
+          <wp:inline distT="0" distB="0" distL="0" distR="0">
+            <wp:extent cx="5876925" cy="3467100"/>
+            <wp:effectExtent l="0" t="0" r="9525" b="0"/>
+            <wp:docPr id="2" name="Picture 2" descr="Description: C:\Users\Jaswant Singh\Pictures\Screenshots\Screenshot (141).png"/>
+            <wp:cNvGraphicFramePr>
+              <a:graphicFrameLocks xmlns:a="http://schemas.openxmlformats.org/drawingml/2006/main" noChangeAspect="1"/>
+            </wp:cNvGraphicFramePr>
+            <a:graphic xmlns:a="http://schemas.openxmlformats.org/drawingml/2006/main">
+              <a:graphicData uri="http://schemas.openxmlformats.org/drawingml/2006/picture">
+                <pic:pic xmlns:pic="http://schemas.openxmlformats.org/drawingml/2006/picture">
+                  <pic:nvPicPr>
+                    <pic:cNvPr id="0" name="Picture 13" descr="Description: C:\Users\Jaswant Singh\Pictures\Screenshots\Screenshot (141).png"/>
+                    <pic:cNvPicPr>
+                      <a:picLocks noChangeAspect="1" noChangeArrowheads="1"/>
+                    </pic:cNvPicPr>
+                  </pic:nvPicPr>
+                  <pic:blipFill>
+                    <a:blip r:embed="rId11">
+                      <a:extLst>
+                        <a:ext uri="{28A0092B-C50C-407E-A947-70E740481C1C}">
+                          <a14:useLocalDpi xmlns:a14="http://schemas.microsoft.com/office/drawing/2010/main" val="0"/>
+                        </a:ext>
+                      </a:extLst>
+                    </a:blip>
+                    <a:srcRect/>
+                    <a:stretch>
+                      <a:fillRect/>
+                    </a:stretch>
+                  </pic:blipFill>
+                  <pic:spPr bwMode="auto">
+                    <a:xfrm>
+                      <a:off x="0" y="0"/>
+                      <a:ext cx="5876925" cy="3467100"/>
+                    </a:xfrm>
+                    <a:prstGeom prst="rect">
+                      <a:avLst/>
+                    </a:prstGeom>
+                    <a:noFill/>
+                    <a:ln>
+                      <a:noFill/>
+                    </a:ln>
+                  </pic:spPr>
+                </pic:pic>
+              </a:graphicData>
+            </a:graphic>
+          </wp:inline>
+        </w:drawing>
+      </w:r>
+    </w:p>
+    <w:p>
+      <w:pPr>
+        <w:autoSpaceDE w:val="0"/>
+        <w:autoSpaceDN w:val="0"/>
+        <w:adjustRightInd w:val="0"/>
+        <w:spacing w:line="360" w:lineRule="auto"/>
+        <w:jc w:val="center"/>
+        <w:rPr>
+          <w:rFonts w:ascii="Times New Roman" w:eastAsia="Yu Gothic" w:hAnsi="Times New Roman" w:cs="Times New Roman"/>
+          <w:sz w:val="120"/>
+          <w:szCs w:val="120"/>
+        </w:rPr>
+      </w:pPr>
+      <w:r>
+        <w:rPr>
+          <w:rFonts w:ascii="Times New Roman" w:eastAsia="Yu Gothic" w:hAnsi="Times New Roman" w:cs="Times New Roman"/>
+          <w:noProof/>
+          <w:sz w:val="120"/>
+          <w:szCs w:val="120"/>
+        </w:rPr>
+        <w:lastRenderedPageBreak/>
+        <w:drawing>
+          <wp:inline distT="0" distB="0" distL="0" distR="0">
+            <wp:extent cx="5876925" cy="3419475"/>
+            <wp:effectExtent l="0" t="0" r="9525" b="9525"/>
+            <wp:docPr id="1" name="Picture 1"/>
+            <wp:cNvGraphicFramePr>
+              <a:graphicFrameLocks xmlns:a="http://schemas.openxmlformats.org/drawingml/2006/main" noChangeAspect="1"/>
+            </wp:cNvGraphicFramePr>
+            <a:graphic xmlns:a="http://schemas.openxmlformats.org/drawingml/2006/main">
+              <a:graphicData uri="http://schemas.openxmlformats.org/drawingml/2006/picture">
+                <pic:pic xmlns:pic="http://schemas.openxmlformats.org/drawingml/2006/picture">
+                  <pic:nvPicPr>
+                    <pic:cNvPr id="0" name="Picture 17"/>
+                    <pic:cNvPicPr>
+                      <a:picLocks noChangeAspect="1" noChangeArrowheads="1"/>
+                    </pic:cNvPicPr>
+                  </pic:nvPicPr>
+                  <pic:blipFill>
+                    <a:blip r:embed="rId12">
+                      <a:extLst>
+                        <a:ext uri="{28A0092B-C50C-407E-A947-70E740481C1C}">
+                          <a14:useLocalDpi xmlns:a14="http://schemas.microsoft.com/office/drawing/2010/main" val="0"/>
+                        </a:ext>
+                      </a:extLst>
+                    </a:blip>
+                    <a:srcRect/>
+                    <a:stretch>
+                      <a:fillRect/>
+                    </a:stretch>
+                  </pic:blipFill>
+                  <pic:spPr bwMode="auto">
+                    <a:xfrm>
+                      <a:off x="0" y="0"/>
+                      <a:ext cx="5876925" cy="3419475"/>
+                    </a:xfrm>
+                    <a:prstGeom prst="rect">
+                      <a:avLst/>
+                    </a:prstGeom>
+                    <a:noFill/>
+                    <a:ln>
+                      <a:noFill/>
+                    </a:ln>
+                  </pic:spPr>
+                </pic:pic>
+              </a:graphicData>
+            </a:graphic>
+          </wp:inline>
+        </w:drawing>
+      </w:r>
+    </w:p>
+    <w:p/>
     <w:sectPr>
       <w:pgSz w:w="12240" w:h="15840"/>
       <w:pgMar w:top="1440" w:right="1440" w:bottom="1440" w:left="1440" w:header="720" w:footer="720" w:gutter="0"/>
